--- a/Исследовательская часть Хромов А.Е. ИУК5-52Б.docx
+++ b/Исследовательская часть Хромов А.Е. ИУК5-52Б.docx
@@ -12,7 +12,7 @@
         <w:t xml:space="preserve">2. </w:t>
       </w:r>
       <w:r>
-        <w:t>Научно-исследовательская часть</w:t>
+        <w:t>исследовательская часть</w:t>
       </w:r>
     </w:p>
     <w:p>
@@ -37,6 +37,18 @@
         </w:rPr>
         <w:t>Постановка задачи</w:t>
       </w:r>
+      <w:r>
+        <w:rPr>
+          <w:lang w:val="ru-RU"/>
+        </w:rPr>
+        <w:t xml:space="preserve"> </w:t>
+      </w:r>
+      <w:r>
+        <w:rPr>
+          <w:lang w:val="ru-RU"/>
+        </w:rPr>
+        <w:t>проектирования.</w:t>
+      </w:r>
     </w:p>
     <w:p>
       <w:pPr>
@@ -60,42 +72,7 @@
           <w:sz w:val="28"/>
           <w:szCs w:val="28"/>
         </w:rPr>
-        <w:t>Задачей данного проекта является р</w:t>
-      </w:r>
-      <w:r>
-        <w:rPr>
-          <w:sz w:val="28"/>
-          <w:szCs w:val="28"/>
-        </w:rPr>
-        <w:t>азработ</w:t>
-      </w:r>
-      <w:r>
-        <w:rPr>
-          <w:sz w:val="28"/>
-          <w:szCs w:val="28"/>
-        </w:rPr>
-        <w:t>ка</w:t>
-      </w:r>
-      <w:r>
-        <w:rPr>
-          <w:sz w:val="28"/>
-          <w:szCs w:val="28"/>
-        </w:rPr>
-        <w:t xml:space="preserve"> и проектирова</w:t>
-      </w:r>
-      <w:r>
-        <w:rPr>
-          <w:sz w:val="28"/>
-          <w:szCs w:val="28"/>
-        </w:rPr>
-        <w:t>ние</w:t>
-      </w:r>
-      <w:r>
-        <w:rPr>
-          <w:sz w:val="28"/>
-          <w:szCs w:val="28"/>
-        </w:rPr>
-        <w:t xml:space="preserve"> интернет</w:t>
+        <w:t>Задачей данного проекта является разработка и проектирование интернет</w:t>
       </w:r>
       <w:r>
         <w:rPr>
@@ -354,7 +331,7 @@
           <w:szCs w:val="28"/>
           <w:shd w:val="clear" w:color="auto" w:fill="FFFFFF"/>
         </w:rPr>
-        <w:t>объем продаж за счет удобства просмотра и покупки актуального товара, находящегося в магазине</w:t>
+        <w:t>объем продаж за счет удобства просмотра и покупки актуального товара</w:t>
       </w:r>
       <w:r>
         <w:rPr>
@@ -362,7 +339,66 @@
           <w:szCs w:val="28"/>
           <w:shd w:val="clear" w:color="auto" w:fill="FFFFFF"/>
         </w:rPr>
+        <w:t xml:space="preserve"> </w:t>
+      </w:r>
+      <w:r>
+        <w:rPr>
+          <w:color w:val="000000"/>
+          <w:szCs w:val="28"/>
+          <w:shd w:val="clear" w:color="auto" w:fill="FFFFFF"/>
+        </w:rPr>
+        <w:t>магазин</w:t>
+      </w:r>
+      <w:r>
+        <w:rPr>
+          <w:color w:val="000000"/>
+          <w:szCs w:val="28"/>
+          <w:shd w:val="clear" w:color="auto" w:fill="FFFFFF"/>
+        </w:rPr>
+        <w:t>а</w:t>
+      </w:r>
+      <w:r>
+        <w:rPr>
+          <w:color w:val="000000"/>
+          <w:szCs w:val="28"/>
+          <w:shd w:val="clear" w:color="auto" w:fill="FFFFFF"/>
+        </w:rPr>
         <w:t>.</w:t>
+      </w:r>
+    </w:p>
+    <w:p>
+      <w:pPr>
+        <w:pStyle w:val="2222"/>
+        <w:ind w:firstLine="708"/>
+        <w:rPr>
+          <w:color w:val="000000"/>
+          <w:szCs w:val="28"/>
+          <w:shd w:val="clear" w:color="auto" w:fill="FFFFFF"/>
+        </w:rPr>
+      </w:pPr>
+      <w:r>
+        <w:rPr>
+          <w:color w:val="000000"/>
+          <w:szCs w:val="28"/>
+          <w:shd w:val="clear" w:color="auto" w:fill="FFFFFF"/>
+        </w:rPr>
+        <w:t>В данном приложении существуют категории товаров и сами товары, распределенные по категориям. Товары так же имеют разных производителей. Товары могут быть оформлены в заказ или в корзину (такой-же заказ, только помеченный как корзина)</w:t>
+      </w:r>
+      <w:r>
+        <w:rPr>
+          <w:color w:val="000000"/>
+          <w:szCs w:val="28"/>
+          <w:shd w:val="clear" w:color="auto" w:fill="FFFFFF"/>
+        </w:rPr>
+        <w:t>.</w:t>
+      </w:r>
+      <w:r>
+        <w:rPr>
+          <w:color w:val="000000"/>
+          <w:szCs w:val="28"/>
+          <w:shd w:val="clear" w:color="auto" w:fill="FFFFFF"/>
+        </w:rPr>
+        <w:t xml:space="preserve"> Все исходные данные (категории, производители и товары) могут быть изменены администратором.</w:t>
       </w:r>
     </w:p>
     <w:p>
@@ -490,6 +526,7 @@
         </w:numPr>
       </w:pPr>
       <w:r>
+        <w:lastRenderedPageBreak/>
         <w:t>При оформлении заказа пользователю должна быть предоставлена возможность внести личные данные (такие как адрес, индекс,</w:t>
       </w:r>
       <w:r>
@@ -532,7 +569,6 @@
         </w:numPr>
       </w:pPr>
       <w:r>
-        <w:lastRenderedPageBreak/>
         <w:t>Р</w:t>
       </w:r>
       <w:r>
@@ -602,7 +638,16 @@
         <w:t>Для данного проекта была сформирована концептуальная схема</w:t>
       </w:r>
       <w:r>
-        <w:t xml:space="preserve"> (Рисунок 2.1).</w:t>
+        <w:t xml:space="preserve"> </w:t>
+      </w:r>
+      <w:r>
+        <w:t>(Рисунок 2.1</w:t>
+      </w:r>
+      <w:r>
+        <w:t>.0</w:t>
+      </w:r>
+      <w:r>
+        <w:t>).</w:t>
       </w:r>
     </w:p>
     <w:p>
@@ -698,7 +743,8 @@
         <w:rPr>
           <w:lang w:val="ru-RU"/>
         </w:rPr>
-        <w:t>Анализ аналогов и прототипов</w:t>
+        <w:lastRenderedPageBreak/>
+        <w:t>Анализ аналогов</w:t>
       </w:r>
     </w:p>
     <w:p>
@@ -750,17 +796,12 @@
       </w:r>
       <w:proofErr w:type="spellEnd"/>
       <w:r>
-        <w:t xml:space="preserve"> LLC) — российская компания, владелец розничной сети, специализирующейся на продаже </w:t>
-      </w:r>
-      <w:r>
-        <w:lastRenderedPageBreak/>
-        <w:t>компьютерной, цифровой и бытовой техники, а также производитель компьютеров, в том числе ноутбуков, планшетов и смартфонов (сборочное производство). По итогам 2019 года стала 6-й крупнейшей ритейл-компанией в России, в 2021 году — 22-й крупнейшей частной компанией России. В 2021 году сеть насчитывала более 2 тысяч магазинов.</w:t>
+        <w:t xml:space="preserve"> LLC) — российская компания, владелец розничной сети, специализирующейся на продаже компьютерной, цифровой и бытовой техники, а также производитель компьютеров, в том числе ноутбуков, планшетов и смартфонов (сборочное производство). По итогам 2019 года стала 6-й крупнейшей ритейл-компанией в России, в 2021 году — 22-й крупнейшей частной компанией России. В 2021 году сеть насчитывала более 2 тысяч магазинов.</w:t>
       </w:r>
       <w:hyperlink w:anchor="литра1" w:history="1">
         <w:r>
           <w:rPr>
             <w:rStyle w:val="a5"/>
-            <w:lang w:val="en-US"/>
           </w:rPr>
           <w:t>[</w:t>
         </w:r>
@@ -776,9 +817,6 @@
       <w:pPr>
         <w:pStyle w:val="2222"/>
         <w:ind w:firstLine="708"/>
-        <w:rPr>
-          <w:lang w:val="en-US"/>
-        </w:rPr>
       </w:pPr>
       <w:r>
         <w:t xml:space="preserve">Сайт </w:t>
@@ -821,8 +859,8 @@
           <w:noProof/>
         </w:rPr>
         <w:drawing>
-          <wp:inline distT="0" distB="0" distL="0" distR="0" wp14:anchorId="7C24C59D" wp14:editId="36643E79">
-            <wp:extent cx="5398819" cy="4275772"/>
+          <wp:inline distT="0" distB="0" distL="0" distR="0" wp14:anchorId="7C24C59D" wp14:editId="043006CE">
+            <wp:extent cx="5010666" cy="3968362"/>
             <wp:effectExtent l="0" t="0" r="0" b="0"/>
             <wp:docPr id="3" name="Рисунок 3"/>
             <wp:cNvGraphicFramePr>
@@ -844,7 +882,7 @@
                   <pic:spPr>
                     <a:xfrm>
                       <a:off x="0" y="0"/>
-                      <a:ext cx="5410147" cy="4284744"/>
+                      <a:ext cx="5033847" cy="3986721"/>
                     </a:xfrm>
                     <a:prstGeom prst="rect">
                       <a:avLst/>
@@ -888,89 +926,97 @@
     </w:p>
     <w:p>
       <w:pPr>
+        <w:pStyle w:val="aff6"/>
+      </w:pPr>
+    </w:p>
+    <w:p>
+      <w:pPr>
+        <w:pStyle w:val="2222"/>
+        <w:jc w:val="left"/>
+      </w:pPr>
+      <w:r>
+        <w:lastRenderedPageBreak/>
+        <w:tab/>
+        <w:t>Главный функционал,</w:t>
+      </w:r>
+      <w:r>
+        <w:t xml:space="preserve"> </w:t>
+      </w:r>
+      <w:r>
+        <w:t>значимый</w:t>
+      </w:r>
+      <w:r>
+        <w:t xml:space="preserve"> для данного приложения</w:t>
+      </w:r>
+      <w:r>
+        <w:t xml:space="preserve"> и</w:t>
+      </w:r>
+      <w:r>
+        <w:t xml:space="preserve"> используемый на сайте </w:t>
+      </w:r>
+      <w:r>
+        <w:rPr>
+          <w:lang w:val="en-US"/>
+        </w:rPr>
+        <w:t>DNS</w:t>
+      </w:r>
+      <w:r>
+        <w:t xml:space="preserve"> и аналогичных магазинах техники</w:t>
+      </w:r>
+      <w:r>
+        <w:t xml:space="preserve"> – фильтрация по характеристикам. </w:t>
+      </w:r>
+      <w:r>
+        <w:rPr>
+          <w:lang w:val="en-US"/>
+        </w:rPr>
+        <w:t>DNS</w:t>
+      </w:r>
+      <w:r>
+        <w:t xml:space="preserve"> </w:t>
+      </w:r>
+      <w:r>
+        <w:t>имеет крайне удобную и функциональную фильтрацию</w:t>
+      </w:r>
+      <w:r>
+        <w:t xml:space="preserve"> (Рисунок 2.3)</w:t>
+      </w:r>
+      <w:r>
+        <w:t xml:space="preserve">. Существует возможность </w:t>
+      </w:r>
+      <w:proofErr w:type="gramStart"/>
+      <w:r>
+        <w:t>выбора</w:t>
+      </w:r>
+      <w:proofErr w:type="gramEnd"/>
+      <w:r>
+        <w:t xml:space="preserve"> как и</w:t>
+      </w:r>
+      <w:r>
+        <w:t xml:space="preserve"> списка отдельных характеристик, так и </w:t>
+      </w:r>
+      <w:r>
+        <w:t>диапазон значений (например</w:t>
+      </w:r>
+      <w:r>
+        <w:t xml:space="preserve">: </w:t>
+      </w:r>
+      <w:r>
+        <w:t>цена и диагональ у телевизоров)</w:t>
+      </w:r>
+      <w:r>
+        <w:t>.</w:t>
+      </w:r>
+    </w:p>
+    <w:p>
+      <w:pPr>
         <w:pStyle w:val="2222"/>
         <w:jc w:val="center"/>
       </w:pPr>
-    </w:p>
-    <w:p>
-      <w:pPr>
-        <w:pStyle w:val="2222"/>
-        <w:jc w:val="left"/>
-      </w:pPr>
-      <w:r>
-        <w:tab/>
-        <w:t>Главный функционал,</w:t>
-      </w:r>
-      <w:r>
-        <w:t xml:space="preserve"> интересующий нас и</w:t>
-      </w:r>
-      <w:r>
-        <w:t xml:space="preserve"> используемый на сайте </w:t>
-      </w:r>
-      <w:r>
-        <w:rPr>
-          <w:lang w:val="en-US"/>
-        </w:rPr>
-        <w:t>DNS</w:t>
-      </w:r>
-      <w:r>
-        <w:t xml:space="preserve"> и аналогичных магазинах техники</w:t>
-      </w:r>
-      <w:r>
-        <w:t xml:space="preserve"> – фильтрация по характеристикам. </w:t>
-      </w:r>
-      <w:r>
-        <w:rPr>
-          <w:lang w:val="en-US"/>
-        </w:rPr>
-        <w:t>DNS</w:t>
-      </w:r>
-      <w:r>
-        <w:t xml:space="preserve"> </w:t>
-      </w:r>
-      <w:r>
-        <w:t>имеет крайне удобную и функциональную фильтрацию</w:t>
-      </w:r>
-      <w:r>
-        <w:t xml:space="preserve"> (Рисунок 2.3)</w:t>
-      </w:r>
-      <w:r>
-        <w:t xml:space="preserve">. Существует возможность </w:t>
-      </w:r>
-      <w:proofErr w:type="gramStart"/>
-      <w:r>
-        <w:t>выбора</w:t>
-      </w:r>
-      <w:proofErr w:type="gramEnd"/>
-      <w:r>
-        <w:t xml:space="preserve"> как и</w:t>
-      </w:r>
-      <w:r>
-        <w:t xml:space="preserve"> списка отдельных характеристик, так и </w:t>
-      </w:r>
-      <w:r>
-        <w:t>диапазон значений (например</w:t>
-      </w:r>
-      <w:r>
-        <w:t xml:space="preserve">: </w:t>
-      </w:r>
-      <w:r>
-        <w:t>цена и диагональ у телевизоров)</w:t>
-      </w:r>
-      <w:r>
-        <w:t>.</w:t>
-      </w:r>
-    </w:p>
-    <w:p>
-      <w:pPr>
-        <w:pStyle w:val="2222"/>
-        <w:jc w:val="center"/>
-      </w:pPr>
       <w:r>
         <w:rPr>
           <w:noProof/>
         </w:rPr>
-        <w:lastRenderedPageBreak/>
         <w:drawing>
           <wp:inline distT="0" distB="0" distL="0" distR="0" wp14:anchorId="24587103" wp14:editId="66E6CEC3">
             <wp:extent cx="3517292" cy="2512351"/>
@@ -1119,30 +1165,18 @@
         <w:ind w:firstLine="708"/>
       </w:pPr>
       <w:r>
-        <w:t xml:space="preserve">Данный интернет-магазин имеет удобный, простой и информативный список заказов, в котором показывается сам заказ, сумма заказа </w:t>
-      </w:r>
-      <w:r>
-        <w:t xml:space="preserve">в </w:t>
+        <w:t xml:space="preserve">Данный интернет-магазин имеет удобный, простой и информативный список заказов, в котором показывается сам заказ, сумма </w:t>
       </w:r>
       <w:proofErr w:type="gramStart"/>
       <w:r>
-        <w:t>рублях</w:t>
+        <w:t>заказа</w:t>
       </w:r>
       <w:proofErr w:type="gramEnd"/>
       <w:r>
-        <w:t xml:space="preserve"> </w:t>
-      </w:r>
-      <w:r>
-        <w:t>а так же статус заказа</w:t>
-      </w:r>
-      <w:r>
-        <w:t xml:space="preserve"> (</w:t>
-      </w:r>
-      <w:r>
-        <w:t>Рисунок 2.4</w:t>
-      </w:r>
-      <w:r>
-        <w:t>)</w:t>
+        <w:t xml:space="preserve"> а так же статус заказа</w:t>
+      </w:r>
+      <w:r>
+        <w:t xml:space="preserve"> (Рисунок 2.4)</w:t>
       </w:r>
       <w:r>
         <w:t>.</w:t>
@@ -1163,6 +1197,7 @@
         <w:rPr>
           <w:noProof/>
         </w:rPr>
+        <w:lastRenderedPageBreak/>
         <w:drawing>
           <wp:inline distT="0" distB="0" distL="0" distR="0" wp14:anchorId="4B48C4F8" wp14:editId="410976CB">
             <wp:extent cx="3599577" cy="3291614"/>
@@ -1217,12 +1252,8 @@
       <w:pPr>
         <w:pStyle w:val="2222"/>
         <w:jc w:val="center"/>
-        <w:rPr>
-          <w:lang w:val="en-US"/>
-        </w:rPr>
-      </w:pPr>
-      <w:r>
-        <w:lastRenderedPageBreak/>
+      </w:pPr>
+      <w:r>
         <w:t xml:space="preserve">Рисунок 2.4 </w:t>
       </w:r>
       <w:r>
@@ -1249,15 +1280,25 @@
         <w:fldChar w:fldCharType="begin"/>
       </w:r>
       <w:r>
-        <w:rPr>
-          <w:lang w:val="en-US"/>
-        </w:rPr>
-        <w:instrText xml:space="preserve"> HYPERLINK  \l "литра4" </w:instrText>
-      </w:r>
-      <w:r>
-        <w:rPr>
-          <w:lang w:val="en-US"/>
-        </w:rPr>
+        <w:instrText xml:space="preserve"> </w:instrText>
+      </w:r>
+      <w:r>
+        <w:rPr>
+          <w:lang w:val="en-US"/>
+        </w:rPr>
+        <w:instrText>HYPERLINK</w:instrText>
+      </w:r>
+      <w:r>
+        <w:instrText xml:space="preserve">  \</w:instrText>
+      </w:r>
+      <w:r>
+        <w:rPr>
+          <w:lang w:val="en-US"/>
+        </w:rPr>
+        <w:instrText>l</w:instrText>
+      </w:r>
+      <w:r>
+        <w:instrText xml:space="preserve"> "литра4" </w:instrText>
       </w:r>
       <w:r>
         <w:rPr>
@@ -1268,7 +1309,6 @@
       <w:r>
         <w:rPr>
           <w:rStyle w:val="a5"/>
-          <w:lang w:val="en-US"/>
         </w:rPr>
         <w:t>[4]</w:t>
       </w:r>
@@ -1286,21 +1326,22 @@
     </w:p>
     <w:p>
       <w:pPr>
-        <w:pStyle w:val="a"/>
+        <w:pStyle w:val="aff5"/>
         <w:numPr>
           <w:ilvl w:val="1"/>
           <w:numId w:val="22"/>
         </w:numPr>
         <w:rPr>
-          <w:bCs/>
-          <w:lang w:val="ru-RU"/>
-        </w:rPr>
-      </w:pPr>
-      <w:r>
-        <w:rPr>
-          <w:lang w:val="ru-RU"/>
-        </w:rPr>
-        <w:t>Средства разработки</w:t>
+          <w:b/>
+          <w:sz w:val="28"/>
+        </w:rPr>
+      </w:pPr>
+      <w:r>
+        <w:rPr>
+          <w:b/>
+          <w:sz w:val="28"/>
+        </w:rPr>
+        <w:t>Обоснование выбора инструментов и платформы для разработки.</w:t>
       </w:r>
     </w:p>
     <w:p>
@@ -1323,7 +1364,7 @@
           <w:sz w:val="28"/>
           <w:szCs w:val="28"/>
         </w:rPr>
-        <w:t xml:space="preserve">Для создания базы данных была выбрана </w:t>
+        <w:t xml:space="preserve">Для создания базы данных был выбран </w:t>
       </w:r>
       <w:r>
         <w:rPr>
@@ -1375,7 +1416,72 @@
           <w:sz w:val="28"/>
           <w:szCs w:val="28"/>
         </w:rPr>
-        <w:t xml:space="preserve">а среда </w:t>
+        <w:t>а среда</w:t>
+      </w:r>
+      <w:r>
+        <w:rPr>
+          <w:sz w:val="28"/>
+          <w:szCs w:val="28"/>
+        </w:rPr>
+        <w:t xml:space="preserve"> разработки </w:t>
+      </w:r>
+      <w:r>
+        <w:rPr>
+          <w:sz w:val="28"/>
+          <w:szCs w:val="28"/>
+          <w:lang w:val="en-US"/>
+        </w:rPr>
+        <w:t>Visual</w:t>
+      </w:r>
+      <w:r>
+        <w:rPr>
+          <w:sz w:val="28"/>
+          <w:szCs w:val="28"/>
+        </w:rPr>
+        <w:t xml:space="preserve"> </w:t>
+      </w:r>
+      <w:r>
+        <w:rPr>
+          <w:sz w:val="28"/>
+          <w:szCs w:val="28"/>
+          <w:lang w:val="en-US"/>
+        </w:rPr>
+        <w:t>Studio</w:t>
+      </w:r>
+      <w:r>
+        <w:rPr>
+          <w:sz w:val="28"/>
+          <w:szCs w:val="28"/>
+        </w:rPr>
+        <w:t xml:space="preserve"> </w:t>
+      </w:r>
+      <w:r>
+        <w:rPr>
+          <w:sz w:val="28"/>
+          <w:szCs w:val="28"/>
+        </w:rPr>
+        <w:t xml:space="preserve">с </w:t>
+      </w:r>
+      <w:r>
+        <w:rPr>
+          <w:sz w:val="28"/>
+          <w:szCs w:val="28"/>
+        </w:rPr>
+        <w:t>кросс-платформенны</w:t>
+      </w:r>
+      <w:r>
+        <w:rPr>
+          <w:sz w:val="28"/>
+          <w:szCs w:val="28"/>
+        </w:rPr>
+        <w:t>м фреймворком</w:t>
+      </w:r>
+      <w:r>
+        <w:rPr>
+          <w:sz w:val="28"/>
+          <w:szCs w:val="28"/>
+        </w:rPr>
+        <w:t xml:space="preserve"> </w:t>
       </w:r>
       <w:r>
         <w:rPr>
@@ -1420,8 +1526,47 @@
           <w:sz w:val="28"/>
           <w:szCs w:val="28"/>
         </w:rPr>
+        <w:t xml:space="preserve"> </w:t>
+      </w:r>
+      <w:r>
+        <w:rPr>
+          <w:sz w:val="28"/>
+          <w:szCs w:val="28"/>
+        </w:rPr>
+        <w:t xml:space="preserve">с использованием </w:t>
+      </w:r>
+      <w:r>
+        <w:rPr>
+          <w:sz w:val="28"/>
+          <w:szCs w:val="28"/>
+          <w:lang w:val="en-US"/>
+        </w:rPr>
+        <w:t>Entity</w:t>
+      </w:r>
+      <w:r>
+        <w:rPr>
+          <w:sz w:val="28"/>
+          <w:szCs w:val="28"/>
+        </w:rPr>
+        <w:t xml:space="preserve"> </w:t>
+      </w:r>
+      <w:r>
+        <w:rPr>
+          <w:sz w:val="28"/>
+          <w:szCs w:val="28"/>
+          <w:lang w:val="en-US"/>
+        </w:rPr>
+        <w:t>Framework</w:t>
+      </w:r>
+      <w:r>
+        <w:rPr>
+          <w:sz w:val="28"/>
+          <w:szCs w:val="28"/>
+        </w:rPr>
         <w:t>.</w:t>
       </w:r>
+      <w:bookmarkStart w:id="2" w:name="_GoBack"/>
+      <w:bookmarkEnd w:id="2"/>
     </w:p>
     <w:p>
       <w:pPr>
@@ -1438,7 +1583,22 @@
           <w:sz w:val="28"/>
           <w:szCs w:val="28"/>
         </w:rPr>
-        <w:t>ASP.NET</w:t>
+        <w:t xml:space="preserve">Основным преимуществом платформы </w:t>
+      </w:r>
+      <w:r>
+        <w:rPr>
+          <w:sz w:val="28"/>
+          <w:szCs w:val="28"/>
+        </w:rPr>
+        <w:t>.</w:t>
+      </w:r>
+      <w:r>
+        <w:rPr>
+          <w:sz w:val="28"/>
+          <w:szCs w:val="28"/>
+          <w:lang w:val="en-US"/>
+        </w:rPr>
+        <w:t>NET</w:t>
       </w:r>
       <w:r>
         <w:rPr>
@@ -1447,12 +1607,112 @@
         </w:rPr>
         <w:t xml:space="preserve"> </w:t>
       </w:r>
+      <w:r>
+        <w:rPr>
+          <w:sz w:val="28"/>
+          <w:szCs w:val="28"/>
+        </w:rPr>
+        <w:t xml:space="preserve">в отношении баз данных является наличие </w:t>
+      </w:r>
+      <w:r>
+        <w:rPr>
+          <w:sz w:val="28"/>
+          <w:szCs w:val="28"/>
+          <w:lang w:val="en-US"/>
+        </w:rPr>
+        <w:t>LINQ</w:t>
+      </w:r>
+      <w:r>
+        <w:rPr>
+          <w:sz w:val="28"/>
+          <w:szCs w:val="28"/>
+        </w:rPr>
+        <w:t>.</w:t>
+      </w:r>
+      <w:r>
+        <w:rPr>
+          <w:sz w:val="28"/>
+          <w:szCs w:val="28"/>
+        </w:rPr>
+        <w:t xml:space="preserve"> </w:t>
+      </w:r>
+    </w:p>
+    <w:p>
+      <w:pPr>
+        <w:spacing w:line="360" w:lineRule="auto"/>
+        <w:ind w:firstLine="708"/>
+        <w:jc w:val="both"/>
+        <w:rPr>
+          <w:sz w:val="28"/>
+          <w:szCs w:val="28"/>
+        </w:rPr>
+      </w:pPr>
+      <w:r>
+        <w:rPr>
+          <w:sz w:val="28"/>
+          <w:szCs w:val="28"/>
+        </w:rPr>
+        <w:t xml:space="preserve">Аббревиатура LINQ обозначает целый набор технологий, создающих и использующих возможности интеграции запросов непосредственно в язык C#. Традиционно запросы к данным выражаются в виде простых строк без проверки типов при компиляции или поддержки </w:t>
+      </w:r>
       <w:proofErr w:type="spellStart"/>
       <w:r>
         <w:rPr>
           <w:sz w:val="28"/>
           <w:szCs w:val="28"/>
         </w:rPr>
+        <w:t>IntelliSense</w:t>
+      </w:r>
+      <w:proofErr w:type="spellEnd"/>
+      <w:r>
+        <w:rPr>
+          <w:sz w:val="28"/>
+          <w:szCs w:val="28"/>
+        </w:rPr>
+        <w:t>. Кроме того, разработчику приходится изучать различные языки запросов для каждого типа источников данных: баз данных SQL, XML-документов, различных веб-служб и т. д. Технологии LINQ превращают запросы в удобную языковую конструкцию, которая применяется аналогично классам, методам и событиям.</w:t>
+      </w:r>
+      <w:hyperlink w:anchor="литра5" w:history="1">
+        <w:r>
+          <w:rPr>
+            <w:rStyle w:val="a5"/>
+            <w:sz w:val="28"/>
+            <w:szCs w:val="28"/>
+          </w:rPr>
+          <w:t>[5</w:t>
+        </w:r>
+        <w:r>
+          <w:rPr>
+            <w:rStyle w:val="a5"/>
+            <w:sz w:val="28"/>
+            <w:szCs w:val="28"/>
+          </w:rPr>
+          <w:t>]</w:t>
+        </w:r>
+      </w:hyperlink>
+    </w:p>
+    <w:p>
+      <w:pPr>
+        <w:spacing w:line="360" w:lineRule="auto"/>
+        <w:ind w:firstLine="708"/>
+        <w:jc w:val="both"/>
+        <w:rPr>
+          <w:sz w:val="28"/>
+          <w:szCs w:val="28"/>
+        </w:rPr>
+      </w:pPr>
+      <w:r>
+        <w:rPr>
+          <w:sz w:val="28"/>
+          <w:szCs w:val="28"/>
+        </w:rPr>
+        <w:lastRenderedPageBreak/>
+        <w:t xml:space="preserve">ASP.NET </w:t>
+      </w:r>
+      <w:proofErr w:type="spellStart"/>
+      <w:r>
+        <w:rPr>
+          <w:sz w:val="28"/>
+          <w:szCs w:val="28"/>
+        </w:rPr>
         <w:t>Core</w:t>
       </w:r>
       <w:proofErr w:type="spellEnd"/>
@@ -1525,7 +1785,7 @@
         </w:rPr>
         <w:t xml:space="preserve"> API в единый фреймворк.</w:t>
       </w:r>
-      <w:hyperlink w:anchor="литра5" w:history="1">
+      <w:hyperlink w:anchor="литра6" w:history="1">
         <w:r>
           <w:rPr>
             <w:rStyle w:val="a5"/>
@@ -1540,7 +1800,7 @@
             <w:sz w:val="28"/>
             <w:szCs w:val="28"/>
           </w:rPr>
-          <w:t>5</w:t>
+          <w:t>6</w:t>
         </w:r>
         <w:r>
           <w:rPr>
@@ -1634,14 +1894,7 @@
           <w:sz w:val="28"/>
           <w:szCs w:val="28"/>
         </w:rPr>
-        <w:t>Архитектура</w:t>
-      </w:r>
-      <w:r>
-        <w:rPr>
-          <w:sz w:val="28"/>
-          <w:szCs w:val="28"/>
-        </w:rPr>
-        <w:t xml:space="preserve"> </w:t>
+        <w:t xml:space="preserve">Архитектура </w:t>
       </w:r>
       <w:r>
         <w:rPr>
@@ -1656,14 +1909,7 @@
           <w:sz w:val="28"/>
           <w:szCs w:val="28"/>
         </w:rPr>
-        <w:t xml:space="preserve">. </w:t>
-      </w:r>
-      <w:r>
-        <w:rPr>
-          <w:sz w:val="28"/>
-          <w:szCs w:val="28"/>
-        </w:rPr>
-        <w:t xml:space="preserve">ASP.NET </w:t>
+        <w:t xml:space="preserve">. ASP.NET </w:t>
       </w:r>
       <w:proofErr w:type="spellStart"/>
       <w:r>
@@ -1845,21 +2091,7 @@
           <w:sz w:val="28"/>
           <w:szCs w:val="28"/>
         </w:rPr>
-        <w:t xml:space="preserve"> модель кодирования, основанная на веб-страницах, которая упрощает создание веб-интерфейса.</w:t>
-      </w:r>
-      <w:r>
-        <w:rPr>
-          <w:sz w:val="28"/>
-          <w:szCs w:val="28"/>
-        </w:rPr>
-        <w:t xml:space="preserve"> </w:t>
-      </w:r>
-      <w:r>
-        <w:rPr>
-          <w:sz w:val="28"/>
-          <w:szCs w:val="28"/>
-        </w:rPr>
-        <w:t xml:space="preserve">С применением </w:t>
+        <w:t xml:space="preserve"> модель кодирования, основанная на веб-страницах, которая упрощает создание веб-интерфейса. С применением </w:t>
       </w:r>
       <w:proofErr w:type="spellStart"/>
       <w:r>
@@ -1945,21 +2177,7 @@
           <w:sz w:val="28"/>
           <w:szCs w:val="28"/>
         </w:rPr>
-        <w:t xml:space="preserve"> поддержки</w:t>
-      </w:r>
-      <w:r>
-        <w:rPr>
-          <w:sz w:val="28"/>
-          <w:szCs w:val="28"/>
-        </w:rPr>
-        <w:t xml:space="preserve">. </w:t>
-      </w:r>
-      <w:r>
-        <w:rPr>
-          <w:sz w:val="28"/>
-          <w:szCs w:val="28"/>
-        </w:rPr>
-        <w:t xml:space="preserve">ASP.NET </w:t>
+        <w:t xml:space="preserve"> поддержки. ASP.NET </w:t>
       </w:r>
       <w:proofErr w:type="spellStart"/>
       <w:r>
@@ -2049,7 +2267,106 @@
         <w:rPr>
           <w:sz w:val="28"/>
           <w:szCs w:val="28"/>
-          <w:lang w:val="en-US"/>
+        </w:rPr>
+      </w:pPr>
+    </w:p>
+    <w:p>
+      <w:pPr>
+        <w:spacing w:line="360" w:lineRule="auto"/>
+        <w:jc w:val="both"/>
+        <w:rPr>
+          <w:sz w:val="28"/>
+          <w:szCs w:val="28"/>
+        </w:rPr>
+      </w:pPr>
+    </w:p>
+    <w:p>
+      <w:pPr>
+        <w:spacing w:line="360" w:lineRule="auto"/>
+        <w:jc w:val="both"/>
+        <w:rPr>
+          <w:sz w:val="28"/>
+          <w:szCs w:val="28"/>
+        </w:rPr>
+      </w:pPr>
+    </w:p>
+    <w:p>
+      <w:pPr>
+        <w:spacing w:line="360" w:lineRule="auto"/>
+        <w:jc w:val="both"/>
+        <w:rPr>
+          <w:sz w:val="28"/>
+          <w:szCs w:val="28"/>
+        </w:rPr>
+      </w:pPr>
+    </w:p>
+    <w:p>
+      <w:pPr>
+        <w:spacing w:line="360" w:lineRule="auto"/>
+        <w:jc w:val="both"/>
+        <w:rPr>
+          <w:sz w:val="28"/>
+          <w:szCs w:val="28"/>
+        </w:rPr>
+      </w:pPr>
+    </w:p>
+    <w:p>
+      <w:pPr>
+        <w:spacing w:line="360" w:lineRule="auto"/>
+        <w:jc w:val="both"/>
+        <w:rPr>
+          <w:sz w:val="28"/>
+          <w:szCs w:val="28"/>
+        </w:rPr>
+      </w:pPr>
+    </w:p>
+    <w:p>
+      <w:pPr>
+        <w:spacing w:line="360" w:lineRule="auto"/>
+        <w:jc w:val="both"/>
+        <w:rPr>
+          <w:sz w:val="28"/>
+          <w:szCs w:val="28"/>
+        </w:rPr>
+      </w:pPr>
+    </w:p>
+    <w:p>
+      <w:pPr>
+        <w:spacing w:line="360" w:lineRule="auto"/>
+        <w:jc w:val="both"/>
+        <w:rPr>
+          <w:sz w:val="28"/>
+          <w:szCs w:val="28"/>
+        </w:rPr>
+      </w:pPr>
+    </w:p>
+    <w:p>
+      <w:pPr>
+        <w:spacing w:line="360" w:lineRule="auto"/>
+        <w:jc w:val="both"/>
+        <w:rPr>
+          <w:sz w:val="28"/>
+          <w:szCs w:val="28"/>
+        </w:rPr>
+      </w:pPr>
+    </w:p>
+    <w:p>
+      <w:pPr>
+        <w:spacing w:line="360" w:lineRule="auto"/>
+        <w:jc w:val="both"/>
+        <w:rPr>
+          <w:sz w:val="28"/>
+          <w:szCs w:val="28"/>
+        </w:rPr>
+      </w:pPr>
+    </w:p>
+    <w:p>
+      <w:pPr>
+        <w:spacing w:line="360" w:lineRule="auto"/>
+        <w:jc w:val="both"/>
+        <w:rPr>
+          <w:sz w:val="28"/>
+          <w:szCs w:val="28"/>
         </w:rPr>
       </w:pPr>
     </w:p>
@@ -2068,7 +2385,6 @@
         <w:jc w:val="center"/>
       </w:pPr>
       <w:r>
-        <w:lastRenderedPageBreak/>
         <w:t>СПИСОК ИСПОЛЬЗОВАННОЙ ЛИТУРАТУРЫ</w:t>
       </w:r>
     </w:p>
@@ -2079,7 +2395,7 @@
         </w:rPr>
       </w:pPr>
     </w:p>
-    <w:bookmarkStart w:id="2" w:name="литра1"/>
+    <w:bookmarkStart w:id="3" w:name="литра1"/>
     <w:p>
       <w:pPr>
         <w:pStyle w:val="2222"/>
@@ -2121,7 +2437,7 @@
         </w:rPr>
         <w:fldChar w:fldCharType="separate"/>
       </w:r>
-      <w:bookmarkStart w:id="3" w:name="_Ref85498659"/>
+      <w:bookmarkStart w:id="4" w:name="_Ref85498659"/>
       <w:r>
         <w:rPr>
           <w:rStyle w:val="a5"/>
@@ -2129,7 +2445,7 @@
         </w:rPr>
         <w:t>https://ru.wikipedia.org/wiki/DNS_(компания)#:~:text=DNS%20(ООО%20</w:t>
       </w:r>
-      <w:bookmarkEnd w:id="3"/>
+      <w:bookmarkEnd w:id="4"/>
       <w:r>
         <w:rPr>
           <w:lang w:val="en-US"/>
@@ -2137,8 +2453,8 @@
         <w:fldChar w:fldCharType="end"/>
       </w:r>
     </w:p>
-    <w:bookmarkStart w:id="4" w:name="литра2"/>
-    <w:bookmarkEnd w:id="2"/>
+    <w:bookmarkStart w:id="5" w:name="литра2"/>
+    <w:bookmarkEnd w:id="3"/>
     <w:p>
       <w:pPr>
         <w:pStyle w:val="2222"/>
@@ -2289,8 +2605,8 @@
         <w:fldChar w:fldCharType="end"/>
       </w:r>
     </w:p>
-    <w:bookmarkStart w:id="5" w:name="литра3"/>
-    <w:bookmarkEnd w:id="4"/>
+    <w:bookmarkStart w:id="6" w:name="литра3"/>
+    <w:bookmarkEnd w:id="5"/>
     <w:p>
       <w:pPr>
         <w:pStyle w:val="2222"/>
@@ -2325,8 +2641,8 @@
         <w:fldChar w:fldCharType="end"/>
       </w:r>
     </w:p>
-    <w:bookmarkStart w:id="6" w:name="литра4"/>
-    <w:bookmarkEnd w:id="5"/>
+    <w:bookmarkStart w:id="7" w:name="литра4"/>
+    <w:bookmarkEnd w:id="6"/>
     <w:p>
       <w:pPr>
         <w:pStyle w:val="2222"/>
@@ -2635,10 +2951,7 @@
         <w:fldChar w:fldCharType="end"/>
       </w:r>
     </w:p>
-    <w:bookmarkStart w:id="7" w:name="литра5"/>
-    <w:bookmarkStart w:id="8" w:name="_GoBack"/>
-    <w:bookmarkEnd w:id="6"/>
-    <w:bookmarkEnd w:id="8"/>
+    <w:bookmarkStart w:id="8" w:name="литра5"/>
     <w:p>
       <w:pPr>
         <w:pStyle w:val="2222"/>
@@ -2651,40 +2964,384 @@
         </w:rPr>
       </w:pPr>
       <w:r>
-        <w:rPr>
-          <w:szCs w:val="28"/>
-        </w:rPr>
         <w:fldChar w:fldCharType="begin"/>
       </w:r>
       <w:r>
         <w:rPr>
-          <w:szCs w:val="28"/>
-          <w:lang w:val="en-US"/>
-        </w:rPr>
-        <w:instrText xml:space="preserve"> HYPERLINK "https://tqm.com.ua/likbez/article/pochemu-net-ru" </w:instrText>
-      </w:r>
-      <w:r>
-        <w:rPr>
-          <w:szCs w:val="28"/>
-        </w:rPr>
+          <w:lang w:val="en-US"/>
+        </w:rPr>
+        <w:instrText xml:space="preserve"> HYPERLINK "</w:instrText>
+      </w:r>
+      <w:r>
+        <w:rPr>
+          <w:lang w:val="en-US"/>
+        </w:rPr>
+        <w:instrText>https://docs.microsoft.com/ru-ru/dotnet/csharp/linq/</w:instrText>
+      </w:r>
+      <w:r>
+        <w:rPr>
+          <w:lang w:val="en-US"/>
+        </w:rPr>
+        <w:instrText xml:space="preserve">" </w:instrText>
+      </w:r>
+      <w:r>
         <w:fldChar w:fldCharType="separate"/>
       </w:r>
       <w:r>
         <w:rPr>
           <w:rStyle w:val="a5"/>
-          <w:szCs w:val="28"/>
-          <w:lang w:val="en-US"/>
-        </w:rPr>
-        <w:t>https://tqm.com.ua/likbez/article/pochemu-net-ru</w:t>
-      </w:r>
-      <w:r>
-        <w:rPr>
-          <w:szCs w:val="28"/>
-        </w:rPr>
+          <w:lang w:val="en-US"/>
+        </w:rPr>
+        <w:t>https://docs.microsoft.com/ru-ru/dotnet/csharp/linq/</w:t>
+      </w:r>
+      <w:r>
         <w:fldChar w:fldCharType="end"/>
       </w:r>
+    </w:p>
+    <w:bookmarkStart w:id="9" w:name="литра6"/>
+    <w:bookmarkEnd w:id="8"/>
+    <w:p>
+      <w:pPr>
+        <w:pStyle w:val="2222"/>
+        <w:numPr>
+          <w:ilvl w:val="0"/>
+          <w:numId w:val="31"/>
+        </w:numPr>
+        <w:rPr>
+          <w:lang w:val="en-US"/>
+        </w:rPr>
+      </w:pPr>
+      <w:r>
+        <w:rPr>
+          <w:szCs w:val="28"/>
+        </w:rPr>
+        <w:fldChar w:fldCharType="begin"/>
+      </w:r>
+      <w:r>
+        <w:rPr>
+          <w:szCs w:val="28"/>
+          <w:lang w:val="en-US"/>
+        </w:rPr>
+        <w:instrText xml:space="preserve"> </w:instrText>
+      </w:r>
+      <w:r>
+        <w:rPr>
+          <w:szCs w:val="28"/>
+          <w:lang w:val="en-US"/>
+        </w:rPr>
+        <w:instrText>HYPERLINK</w:instrText>
+      </w:r>
+      <w:r>
+        <w:rPr>
+          <w:szCs w:val="28"/>
+          <w:lang w:val="en-US"/>
+        </w:rPr>
+        <w:instrText xml:space="preserve"> "</w:instrText>
+      </w:r>
+      <w:r>
+        <w:rPr>
+          <w:szCs w:val="28"/>
+          <w:lang w:val="en-US"/>
+        </w:rPr>
+        <w:instrText>https</w:instrText>
+      </w:r>
+      <w:r>
+        <w:rPr>
+          <w:szCs w:val="28"/>
+          <w:lang w:val="en-US"/>
+        </w:rPr>
+        <w:instrText>://</w:instrText>
+      </w:r>
+      <w:r>
+        <w:rPr>
+          <w:szCs w:val="28"/>
+          <w:lang w:val="en-US"/>
+        </w:rPr>
+        <w:instrText>tqm</w:instrText>
+      </w:r>
+      <w:r>
+        <w:rPr>
+          <w:szCs w:val="28"/>
+          <w:lang w:val="en-US"/>
+        </w:rPr>
+        <w:instrText>.</w:instrText>
+      </w:r>
+      <w:r>
+        <w:rPr>
+          <w:szCs w:val="28"/>
+          <w:lang w:val="en-US"/>
+        </w:rPr>
+        <w:instrText>com</w:instrText>
+      </w:r>
+      <w:r>
+        <w:rPr>
+          <w:szCs w:val="28"/>
+          <w:lang w:val="en-US"/>
+        </w:rPr>
+        <w:instrText>.</w:instrText>
+      </w:r>
+      <w:r>
+        <w:rPr>
+          <w:szCs w:val="28"/>
+          <w:lang w:val="en-US"/>
+        </w:rPr>
+        <w:instrText>ua</w:instrText>
+      </w:r>
+      <w:r>
+        <w:rPr>
+          <w:szCs w:val="28"/>
+          <w:lang w:val="en-US"/>
+        </w:rPr>
+        <w:instrText>/</w:instrText>
+      </w:r>
+      <w:r>
+        <w:rPr>
+          <w:szCs w:val="28"/>
+          <w:lang w:val="en-US"/>
+        </w:rPr>
+        <w:instrText>likbez</w:instrText>
+      </w:r>
+      <w:r>
+        <w:rPr>
+          <w:szCs w:val="28"/>
+          <w:lang w:val="en-US"/>
+        </w:rPr>
+        <w:instrText>/</w:instrText>
+      </w:r>
+      <w:r>
+        <w:rPr>
+          <w:szCs w:val="28"/>
+          <w:lang w:val="en-US"/>
+        </w:rPr>
+        <w:instrText>article</w:instrText>
+      </w:r>
+      <w:r>
+        <w:rPr>
+          <w:szCs w:val="28"/>
+          <w:lang w:val="en-US"/>
+        </w:rPr>
+        <w:instrText>/</w:instrText>
+      </w:r>
+      <w:r>
+        <w:rPr>
+          <w:szCs w:val="28"/>
+          <w:lang w:val="en-US"/>
+        </w:rPr>
+        <w:instrText>pochemu</w:instrText>
+      </w:r>
+      <w:r>
+        <w:rPr>
+          <w:szCs w:val="28"/>
+          <w:lang w:val="en-US"/>
+        </w:rPr>
+        <w:instrText>-</w:instrText>
+      </w:r>
+      <w:r>
+        <w:rPr>
+          <w:szCs w:val="28"/>
+          <w:lang w:val="en-US"/>
+        </w:rPr>
+        <w:instrText>net</w:instrText>
+      </w:r>
+      <w:r>
+        <w:rPr>
+          <w:szCs w:val="28"/>
+          <w:lang w:val="en-US"/>
+        </w:rPr>
+        <w:instrText>-</w:instrText>
+      </w:r>
+      <w:r>
+        <w:rPr>
+          <w:szCs w:val="28"/>
+          <w:lang w:val="en-US"/>
+        </w:rPr>
+        <w:instrText>ru</w:instrText>
+      </w:r>
+      <w:r>
+        <w:rPr>
+          <w:szCs w:val="28"/>
+          <w:lang w:val="en-US"/>
+        </w:rPr>
+        <w:instrText xml:space="preserve">" </w:instrText>
+      </w:r>
+      <w:r>
+        <w:rPr>
+          <w:szCs w:val="28"/>
+        </w:rPr>
+        <w:fldChar w:fldCharType="separate"/>
+      </w:r>
+      <w:r>
+        <w:rPr>
+          <w:rStyle w:val="a5"/>
+          <w:szCs w:val="28"/>
+          <w:lang w:val="en-US"/>
+        </w:rPr>
+        <w:t>https</w:t>
+      </w:r>
+      <w:r>
+        <w:rPr>
+          <w:rStyle w:val="a5"/>
+          <w:szCs w:val="28"/>
+          <w:lang w:val="en-US"/>
+        </w:rPr>
+        <w:t>://</w:t>
+      </w:r>
+      <w:r>
+        <w:rPr>
+          <w:rStyle w:val="a5"/>
+          <w:szCs w:val="28"/>
+          <w:lang w:val="en-US"/>
+        </w:rPr>
+        <w:t>tqm</w:t>
+      </w:r>
+      <w:r>
+        <w:rPr>
+          <w:rStyle w:val="a5"/>
+          <w:szCs w:val="28"/>
+          <w:lang w:val="en-US"/>
+        </w:rPr>
+        <w:t>.</w:t>
+      </w:r>
+      <w:r>
+        <w:rPr>
+          <w:rStyle w:val="a5"/>
+          <w:szCs w:val="28"/>
+          <w:lang w:val="en-US"/>
+        </w:rPr>
+        <w:t>com</w:t>
+      </w:r>
+      <w:r>
+        <w:rPr>
+          <w:rStyle w:val="a5"/>
+          <w:szCs w:val="28"/>
+          <w:lang w:val="en-US"/>
+        </w:rPr>
+        <w:t>.</w:t>
+      </w:r>
+      <w:r>
+        <w:rPr>
+          <w:rStyle w:val="a5"/>
+          <w:szCs w:val="28"/>
+          <w:lang w:val="en-US"/>
+        </w:rPr>
+        <w:t>ua</w:t>
+      </w:r>
+      <w:r>
+        <w:rPr>
+          <w:rStyle w:val="a5"/>
+          <w:szCs w:val="28"/>
+          <w:lang w:val="en-US"/>
+        </w:rPr>
+        <w:t>/</w:t>
+      </w:r>
+      <w:r>
+        <w:rPr>
+          <w:rStyle w:val="a5"/>
+          <w:szCs w:val="28"/>
+          <w:lang w:val="en-US"/>
+        </w:rPr>
+        <w:t>likbez</w:t>
+      </w:r>
+      <w:r>
+        <w:rPr>
+          <w:rStyle w:val="a5"/>
+          <w:szCs w:val="28"/>
+          <w:lang w:val="en-US"/>
+        </w:rPr>
+        <w:t>/</w:t>
+      </w:r>
+      <w:r>
+        <w:rPr>
+          <w:rStyle w:val="a5"/>
+          <w:szCs w:val="28"/>
+          <w:lang w:val="en-US"/>
+        </w:rPr>
+        <w:t>article</w:t>
+      </w:r>
+      <w:r>
+        <w:rPr>
+          <w:rStyle w:val="a5"/>
+          <w:szCs w:val="28"/>
+          <w:lang w:val="en-US"/>
+        </w:rPr>
+        <w:t>/</w:t>
+      </w:r>
+      <w:r>
+        <w:rPr>
+          <w:rStyle w:val="a5"/>
+          <w:szCs w:val="28"/>
+          <w:lang w:val="en-US"/>
+        </w:rPr>
+        <w:t>pochemu</w:t>
+      </w:r>
+      <w:r>
+        <w:rPr>
+          <w:rStyle w:val="a5"/>
+          <w:szCs w:val="28"/>
+          <w:lang w:val="en-US"/>
+        </w:rPr>
+        <w:t>-</w:t>
+      </w:r>
+      <w:r>
+        <w:rPr>
+          <w:rStyle w:val="a5"/>
+          <w:szCs w:val="28"/>
+          <w:lang w:val="en-US"/>
+        </w:rPr>
+        <w:t>net</w:t>
+      </w:r>
+      <w:r>
+        <w:rPr>
+          <w:rStyle w:val="a5"/>
+          <w:szCs w:val="28"/>
+          <w:lang w:val="en-US"/>
+        </w:rPr>
+        <w:t>-</w:t>
+      </w:r>
+      <w:r>
+        <w:rPr>
+          <w:rStyle w:val="a5"/>
+          <w:szCs w:val="28"/>
+          <w:lang w:val="en-US"/>
+        </w:rPr>
+        <w:t>ru</w:t>
+      </w:r>
+      <w:r>
+        <w:rPr>
+          <w:szCs w:val="28"/>
+        </w:rPr>
+        <w:fldChar w:fldCharType="end"/>
+      </w:r>
+    </w:p>
+    <w:bookmarkEnd w:id="9"/>
+    <w:p>
+      <w:pPr>
+        <w:pStyle w:val="2222"/>
+        <w:ind w:left="720"/>
+        <w:rPr>
+          <w:lang w:val="en-US"/>
+        </w:rPr>
+      </w:pPr>
     </w:p>
     <w:bookmarkEnd w:id="7"/>
+    <w:p>
+      <w:pPr>
+        <w:pStyle w:val="2222"/>
+        <w:ind w:left="360"/>
+        <w:rPr>
+          <w:lang w:val="en-US"/>
+        </w:rPr>
+      </w:pPr>
+    </w:p>
+    <w:p>
+      <w:pPr>
+        <w:pStyle w:val="2222"/>
+        <w:ind w:left="360"/>
+        <w:rPr>
+          <w:lang w:val="en-US"/>
+        </w:rPr>
+      </w:pPr>
+    </w:p>
     <w:p>
       <w:pPr>
         <w:pStyle w:val="2222"/>
@@ -5560,6 +6217,95 @@
     </w:lvl>
   </w:abstractNum>
   <w:abstractNum w:abstractNumId="24" w15:restartNumberingAfterBreak="0">
+    <w:nsid w:val="5AC87571"/>
+    <w:multiLevelType w:val="hybridMultilevel"/>
+    <w:tmpl w:val="A2E0DF90"/>
+    <w:lvl w:ilvl="0" w:tplc="8D7676F8">
+      <w:start w:val="6"/>
+      <w:numFmt w:val="decimal"/>
+      <w:lvlText w:val="%1)"/>
+      <w:lvlJc w:val="left"/>
+      <w:pPr>
+        <w:ind w:left="430" w:hanging="360"/>
+      </w:pPr>
+      <w:rPr>
+        <w:rFonts w:hint="default"/>
+      </w:rPr>
+    </w:lvl>
+    <w:lvl w:ilvl="1" w:tplc="04190019" w:tentative="1">
+      <w:start w:val="1"/>
+      <w:numFmt w:val="lowerLetter"/>
+      <w:lvlText w:val="%2."/>
+      <w:lvlJc w:val="left"/>
+      <w:pPr>
+        <w:ind w:left="1150" w:hanging="360"/>
+      </w:pPr>
+    </w:lvl>
+    <w:lvl w:ilvl="2" w:tplc="0419001B" w:tentative="1">
+      <w:start w:val="1"/>
+      <w:numFmt w:val="lowerRoman"/>
+      <w:lvlText w:val="%3."/>
+      <w:lvlJc w:val="right"/>
+      <w:pPr>
+        <w:ind w:left="1870" w:hanging="180"/>
+      </w:pPr>
+    </w:lvl>
+    <w:lvl w:ilvl="3" w:tplc="0419000F" w:tentative="1">
+      <w:start w:val="1"/>
+      <w:numFmt w:val="decimal"/>
+      <w:lvlText w:val="%4."/>
+      <w:lvlJc w:val="left"/>
+      <w:pPr>
+        <w:ind w:left="2590" w:hanging="360"/>
+      </w:pPr>
+    </w:lvl>
+    <w:lvl w:ilvl="4" w:tplc="04190019" w:tentative="1">
+      <w:start w:val="1"/>
+      <w:numFmt w:val="lowerLetter"/>
+      <w:lvlText w:val="%5."/>
+      <w:lvlJc w:val="left"/>
+      <w:pPr>
+        <w:ind w:left="3310" w:hanging="360"/>
+      </w:pPr>
+    </w:lvl>
+    <w:lvl w:ilvl="5" w:tplc="0419001B" w:tentative="1">
+      <w:start w:val="1"/>
+      <w:numFmt w:val="lowerRoman"/>
+      <w:lvlText w:val="%6."/>
+      <w:lvlJc w:val="right"/>
+      <w:pPr>
+        <w:ind w:left="4030" w:hanging="180"/>
+      </w:pPr>
+    </w:lvl>
+    <w:lvl w:ilvl="6" w:tplc="0419000F" w:tentative="1">
+      <w:start w:val="1"/>
+      <w:numFmt w:val="decimal"/>
+      <w:lvlText w:val="%7."/>
+      <w:lvlJc w:val="left"/>
+      <w:pPr>
+        <w:ind w:left="4750" w:hanging="360"/>
+      </w:pPr>
+    </w:lvl>
+    <w:lvl w:ilvl="7" w:tplc="04190019" w:tentative="1">
+      <w:start w:val="1"/>
+      <w:numFmt w:val="lowerLetter"/>
+      <w:lvlText w:val="%8."/>
+      <w:lvlJc w:val="left"/>
+      <w:pPr>
+        <w:ind w:left="5470" w:hanging="360"/>
+      </w:pPr>
+    </w:lvl>
+    <w:lvl w:ilvl="8" w:tplc="0419001B" w:tentative="1">
+      <w:start w:val="1"/>
+      <w:numFmt w:val="lowerRoman"/>
+      <w:lvlText w:val="%9."/>
+      <w:lvlJc w:val="right"/>
+      <w:pPr>
+        <w:ind w:left="6190" w:hanging="180"/>
+      </w:pPr>
+    </w:lvl>
+  </w:abstractNum>
+  <w:abstractNum w:abstractNumId="25" w15:restartNumberingAfterBreak="0">
     <w:nsid w:val="5FC604DA"/>
     <w:multiLevelType w:val="multilevel"/>
     <w:tmpl w:val="9D38E45C"/>
@@ -5672,7 +6418,7 @@
       </w:rPr>
     </w:lvl>
   </w:abstractNum>
-  <w:abstractNum w:abstractNumId="25" w15:restartNumberingAfterBreak="0">
+  <w:abstractNum w:abstractNumId="26" w15:restartNumberingAfterBreak="0">
     <w:nsid w:val="60FE4DA1"/>
     <w:multiLevelType w:val="multilevel"/>
     <w:tmpl w:val="B734EA24"/>
@@ -5785,7 +6531,7 @@
       </w:rPr>
     </w:lvl>
   </w:abstractNum>
-  <w:abstractNum w:abstractNumId="26" w15:restartNumberingAfterBreak="0">
+  <w:abstractNum w:abstractNumId="27" w15:restartNumberingAfterBreak="0">
     <w:nsid w:val="71DB37EE"/>
     <w:multiLevelType w:val="hybridMultilevel"/>
     <w:tmpl w:val="B8ECEE54"/>
@@ -5898,7 +6644,7 @@
       </w:rPr>
     </w:lvl>
   </w:abstractNum>
-  <w:abstractNum w:abstractNumId="27" w15:restartNumberingAfterBreak="0">
+  <w:abstractNum w:abstractNumId="28" w15:restartNumberingAfterBreak="0">
     <w:nsid w:val="7993593D"/>
     <w:multiLevelType w:val="hybridMultilevel"/>
     <w:tmpl w:val="8438BDAA"/>
@@ -5987,7 +6733,7 @@
       </w:pPr>
     </w:lvl>
   </w:abstractNum>
-  <w:abstractNum w:abstractNumId="28" w15:restartNumberingAfterBreak="0">
+  <w:abstractNum w:abstractNumId="29" w15:restartNumberingAfterBreak="0">
     <w:nsid w:val="7A914E8D"/>
     <w:multiLevelType w:val="hybridMultilevel"/>
     <w:tmpl w:val="354296A6"/>
@@ -6076,7 +6822,7 @@
       </w:pPr>
     </w:lvl>
   </w:abstractNum>
-  <w:abstractNum w:abstractNumId="29" w15:restartNumberingAfterBreak="0">
+  <w:abstractNum w:abstractNumId="30" w15:restartNumberingAfterBreak="0">
     <w:nsid w:val="7AC77A0A"/>
     <w:multiLevelType w:val="hybridMultilevel"/>
     <w:tmpl w:val="2520C75C"/>
@@ -6189,7 +6935,7 @@
       </w:rPr>
     </w:lvl>
   </w:abstractNum>
-  <w:abstractNum w:abstractNumId="30" w15:restartNumberingAfterBreak="0">
+  <w:abstractNum w:abstractNumId="31" w15:restartNumberingAfterBreak="0">
     <w:nsid w:val="7F9A12A2"/>
     <w:multiLevelType w:val="hybridMultilevel"/>
     <w:tmpl w:val="E2E4CD2A"/>
@@ -6300,7 +7046,7 @@
     <w:abstractNumId w:val="8"/>
   </w:num>
   <w:num w:numId="8">
-    <w:abstractNumId w:val="26"/>
+    <w:abstractNumId w:val="27"/>
   </w:num>
   <w:num w:numId="9">
     <w:abstractNumId w:val="9"/>
@@ -6312,16 +7058,16 @@
     <w:abstractNumId w:val="11"/>
   </w:num>
   <w:num w:numId="12">
-    <w:abstractNumId w:val="30"/>
+    <w:abstractNumId w:val="31"/>
   </w:num>
   <w:num w:numId="13">
-    <w:abstractNumId w:val="28"/>
+    <w:abstractNumId w:val="29"/>
   </w:num>
   <w:num w:numId="14">
     <w:abstractNumId w:val="2"/>
   </w:num>
   <w:num w:numId="15">
-    <w:abstractNumId w:val="25"/>
+    <w:abstractNumId w:val="26"/>
   </w:num>
   <w:num w:numId="16">
     <w:abstractNumId w:val="16"/>
@@ -6330,7 +7076,7 @@
     <w:abstractNumId w:val="15"/>
   </w:num>
   <w:num w:numId="18">
-    <w:abstractNumId w:val="24"/>
+    <w:abstractNumId w:val="25"/>
   </w:num>
   <w:num w:numId="19">
     <w:abstractNumId w:val="10"/>
@@ -6366,10 +7112,13 @@
     <w:abstractNumId w:val="19"/>
   </w:num>
   <w:num w:numId="30">
-    <w:abstractNumId w:val="29"/>
+    <w:abstractNumId w:val="30"/>
   </w:num>
   <w:num w:numId="31">
-    <w:abstractNumId w:val="27"/>
+    <w:abstractNumId w:val="28"/>
+  </w:num>
+  <w:num w:numId="32">
+    <w:abstractNumId w:val="24"/>
   </w:num>
   <w:numIdMacAtCleanup w:val="9"/>
 </w:numbering>
@@ -8340,7 +9089,7 @@
 </file>
 
 <file path=customXml/itemProps1.xml><?xml version="1.0" encoding="utf-8"?>
-<ds:datastoreItem xmlns:ds="http://schemas.openxmlformats.org/officeDocument/2006/customXml" ds:itemID="{B71DE898-FA79-4EBA-9FB7-65D59FF19906}">
+<ds:datastoreItem xmlns:ds="http://schemas.openxmlformats.org/officeDocument/2006/customXml" ds:itemID="{0CD34B98-D7C5-4EC8-A77B-35E934C2850E}">
   <ds:schemaRefs>
     <ds:schemaRef ds:uri="http://schemas.openxmlformats.org/officeDocument/2006/bibliography"/>
   </ds:schemaRefs>
